--- a/Tareas/M2 Tarea1 ProgramacionParalela/SolucionSumaArreglosParalela_Francisco_Medellin.docx
+++ b/Tareas/M2 Tarea1 ProgramacionParalela/SolucionSumaArreglosParalela_Francisco_Medellin.docx
@@ -39,7 +39,7 @@
                     </pic:cNvPicPr>
                   </pic:nvPicPr>
                   <pic:blipFill>
-                    <a:blip r:embed="rId7" cstate="print">
+                    <a:blip r:embed="rId8" cstate="print">
                       <a:extLst>
                         <a:ext uri="{28A0092B-C50C-407E-A947-70E740481C1C}">
                           <a14:useLocalDpi xmlns:a14="http://schemas.microsoft.com/office/drawing/2010/main" val="0"/>
@@ -295,6 +295,16 @@
         <w:t>” donde se encuentran los archivos de esta actividad.</w:t>
       </w:r>
     </w:p>
+    <w:p>
+      <w:hyperlink r:id="rId9" w:history="1">
+        <w:r>
+          <w:rPr>
+            <w:rStyle w:val="Hyperlink"/>
+          </w:rPr>
+          <w:t>Link de la carpeta de tareas en el repositorio de clase.</w:t>
+        </w:r>
+      </w:hyperlink>
+    </w:p>
     <w:p/>
     <w:p>
       <w:pPr>
@@ -441,7 +451,7 @@
                     </pic:cNvPicPr>
                   </pic:nvPicPr>
                   <pic:blipFill>
-                    <a:blip r:embed="rId8">
+                    <a:blip r:embed="rId10">
                       <a:extLst>
                         <a:ext uri="{28A0092B-C50C-407E-A947-70E740481C1C}">
                           <a14:useLocalDpi xmlns:a14="http://schemas.microsoft.com/office/drawing/2010/main" val="0"/>
@@ -523,7 +533,7 @@
                     </pic:cNvPicPr>
                   </pic:nvPicPr>
                   <pic:blipFill>
-                    <a:blip r:embed="rId9">
+                    <a:blip r:embed="rId11">
                       <a:extLst>
                         <a:ext uri="{28A0092B-C50C-407E-A947-70E740481C1C}">
                           <a14:useLocalDpi xmlns:a14="http://schemas.microsoft.com/office/drawing/2010/main" val="0"/>
@@ -597,7 +607,7 @@
                     </pic:cNvPicPr>
                   </pic:nvPicPr>
                   <pic:blipFill>
-                    <a:blip r:embed="rId10">
+                    <a:blip r:embed="rId12">
                       <a:extLst>
                         <a:ext uri="{28A0092B-C50C-407E-A947-70E740481C1C}">
                           <a14:useLocalDpi xmlns:a14="http://schemas.microsoft.com/office/drawing/2010/main" val="0"/>
@@ -665,7 +675,7 @@
                     </pic:cNvPicPr>
                   </pic:nvPicPr>
                   <pic:blipFill>
-                    <a:blip r:embed="rId11">
+                    <a:blip r:embed="rId13">
                       <a:extLst>
                         <a:ext uri="{28A0092B-C50C-407E-A947-70E740481C1C}">
                           <a14:useLocalDpi xmlns:a14="http://schemas.microsoft.com/office/drawing/2010/main" val="0"/>
@@ -762,7 +772,7 @@
                     <pic:cNvPicPr/>
                   </pic:nvPicPr>
                   <pic:blipFill rotWithShape="1">
-                    <a:blip r:embed="rId12"/>
+                    <a:blip r:embed="rId14"/>
                     <a:srcRect r="41538" b="46726"/>
                     <a:stretch/>
                   </pic:blipFill>
@@ -811,7 +821,7 @@
                     <pic:cNvPicPr/>
                   </pic:nvPicPr>
                   <pic:blipFill rotWithShape="1">
-                    <a:blip r:embed="rId13"/>
+                    <a:blip r:embed="rId15"/>
                     <a:srcRect l="5886" t="12131" r="25351" b="20562"/>
                     <a:stretch/>
                   </pic:blipFill>
@@ -845,19 +855,7 @@
       </w:pPr>
       <w:r>
         <w:lastRenderedPageBreak/>
-        <w:t>- En la primera ejecución use los valores: N=</w:t>
-      </w:r>
-      <w:r>
-        <w:t>500</w:t>
-      </w:r>
-      <w:r>
-        <w:t>, chunk=</w:t>
-      </w:r>
-      <w:r>
-        <w:t>50</w:t>
-      </w:r>
-      <w:r>
-        <w:t>, mostrar = 10.</w:t>
+        <w:t>- En la primera ejecución use los valores: N=500, chunk=50, mostrar = 10.</w:t>
       </w:r>
     </w:p>
     <w:p>
@@ -893,7 +891,7 @@
                     <pic:cNvPicPr/>
                   </pic:nvPicPr>
                   <pic:blipFill rotWithShape="1">
-                    <a:blip r:embed="rId14"/>
+                    <a:blip r:embed="rId16"/>
                     <a:srcRect l="1338" t="13323" r="44617" b="46726"/>
                     <a:stretch/>
                   </pic:blipFill>
@@ -942,7 +940,7 @@
                     <pic:cNvPicPr/>
                   </pic:nvPicPr>
                   <pic:blipFill rotWithShape="1">
-                    <a:blip r:embed="rId15"/>
+                    <a:blip r:embed="rId17"/>
                     <a:srcRect l="4148" t="6661" r="25618" b="23406"/>
                     <a:stretch/>
                   </pic:blipFill>
@@ -995,7 +993,7 @@
                     <pic:cNvPicPr/>
                   </pic:nvPicPr>
                   <pic:blipFill>
-                    <a:blip r:embed="rId16"/>
+                    <a:blip r:embed="rId18"/>
                     <a:stretch>
                       <a:fillRect/>
                     </a:stretch>
@@ -1038,7 +1036,7 @@
                     <pic:cNvPicPr/>
                   </pic:nvPicPr>
                   <pic:blipFill>
-                    <a:blip r:embed="rId17"/>
+                    <a:blip r:embed="rId19"/>
                     <a:stretch>
                       <a:fillRect/>
                     </a:stretch>
@@ -1075,21 +1073,7 @@
           <w:szCs w:val="28"/>
         </w:rPr>
         <w:lastRenderedPageBreak/>
-        <w:t>4</w:t>
-      </w:r>
-      <w:r>
-        <w:rPr>
-          <w:sz w:val="28"/>
-          <w:szCs w:val="28"/>
-        </w:rPr>
-        <w:t xml:space="preserve">. </w:t>
-      </w:r>
-      <w:r>
-        <w:rPr>
-          <w:sz w:val="28"/>
-          <w:szCs w:val="28"/>
-        </w:rPr>
-        <w:t>Reflexión de la programación paralela:</w:t>
+        <w:t>4. Reflexión de la programación paralela:</w:t>
       </w:r>
     </w:p>
     <w:p>
@@ -1101,7 +1085,7 @@
       </w:r>
     </w:p>
     <w:sectPr>
-      <w:headerReference w:type="default" r:id="rId18"/>
+      <w:headerReference w:type="default" r:id="rId20"/>
       <w:pgSz w:w="12240" w:h="15840"/>
       <w:pgMar w:top="1440" w:right="1440" w:bottom="1440" w:left="1440" w:header="720" w:footer="720" w:gutter="0"/>
       <w:cols w:space="720"/>
@@ -1798,6 +1782,29 @@
       <w:contextualSpacing/>
     </w:pPr>
   </w:style>
+  <w:style w:type="character" w:styleId="Hyperlink">
+    <w:name w:val="Hyperlink"/>
+    <w:basedOn w:val="DefaultParagraphFont"/>
+    <w:uiPriority w:val="99"/>
+    <w:unhideWhenUsed/>
+    <w:rsid w:val="009B7C3B"/>
+    <w:rPr>
+      <w:color w:val="0563C1" w:themeColor="hyperlink"/>
+      <w:u w:val="single"/>
+    </w:rPr>
+  </w:style>
+  <w:style w:type="character" w:styleId="UnresolvedMention">
+    <w:name w:val="Unresolved Mention"/>
+    <w:basedOn w:val="DefaultParagraphFont"/>
+    <w:uiPriority w:val="99"/>
+    <w:semiHidden/>
+    <w:unhideWhenUsed/>
+    <w:rsid w:val="009B7C3B"/>
+    <w:rPr>
+      <w:color w:val="605E5C"/>
+      <w:shd w:val="clear" w:color="auto" w:fill="E1DFDD"/>
+    </w:rPr>
+  </w:style>
 </w:styles>
 </file>
 
@@ -2000,4 +2007,16 @@
     </a:ext>
   </a:extLst>
 </a:theme>
+</file>
+
+<file path=customXml/item1.xml><?xml version="1.0" encoding="utf-8"?>
+<b:Sources xmlns:b="http://schemas.openxmlformats.org/officeDocument/2006/bibliography" xmlns="http://schemas.openxmlformats.org/officeDocument/2006/bibliography" SelectedStyle="\APASixthEditionOfficeOnline.xsl" StyleName="APA" Version="6"/>
+</file>
+
+<file path=customXml/itemProps1.xml><?xml version="1.0" encoding="utf-8"?>
+<ds:datastoreItem xmlns:ds="http://schemas.openxmlformats.org/officeDocument/2006/customXml" ds:itemID="{ABA2D569-1D21-4F4B-8DC7-6F29402AC593}">
+  <ds:schemaRefs>
+    <ds:schemaRef ds:uri="http://schemas.openxmlformats.org/officeDocument/2006/bibliography"/>
+  </ds:schemaRefs>
+</ds:datastoreItem>
 </file>